--- a/EslamMahmoud_Sentia_Deliverable.docx
+++ b/EslamMahmoud_Sentia_Deliverable.docx
@@ -498,6 +498,8 @@
           <w:noProof w:val="0"/>
         </w:rPr>
       </w:pPr>
+      <w:bookmarkStart w:id="0" w:name="_GoBack"/>
+      <w:bookmarkEnd w:id="0"/>
       <w:r>
         <w:rPr>
           <w:rFonts w:asciiTheme="majorBidi" w:hAnsiTheme="majorBidi" w:cstheme="majorBidi"/>
@@ -1535,14 +1537,12 @@
           <w:numId w:val="20"/>
         </w:numPr>
       </w:pPr>
-      <w:bookmarkStart w:id="0" w:name="_Toc523701012"/>
-      <w:bookmarkStart w:id="1" w:name="_GoBack"/>
-      <w:bookmarkEnd w:id="1"/>
+      <w:bookmarkStart w:id="1" w:name="_Toc523701012"/>
       <w:r>
         <w:lastRenderedPageBreak/>
         <w:t>Pre-Requistes</w:t>
       </w:r>
-      <w:bookmarkEnd w:id="0"/>
+      <w:bookmarkEnd w:id="1"/>
       <w:r>
         <w:t xml:space="preserve"> </w:t>
       </w:r>
@@ -1559,12 +1559,21 @@
           <w:szCs w:val="22"/>
         </w:rPr>
       </w:pPr>
+      <w:proofErr w:type="spellStart"/>
       <w:r>
         <w:rPr>
           <w:sz w:val="22"/>
           <w:szCs w:val="22"/>
         </w:rPr>
-        <w:t>Powershell 5</w:t>
+        <w:t>Powershell</w:t>
+      </w:r>
+      <w:proofErr w:type="spellEnd"/>
+      <w:r>
+        <w:rPr>
+          <w:sz w:val="22"/>
+          <w:szCs w:val="22"/>
+        </w:rPr>
+        <w:t xml:space="preserve"> 5</w:t>
       </w:r>
       <w:r>
         <w:rPr>
@@ -1586,12 +1595,37 @@
           <w:szCs w:val="22"/>
         </w:rPr>
       </w:pPr>
+      <w:proofErr w:type="spellStart"/>
       <w:r>
         <w:rPr>
           <w:sz w:val="22"/>
           <w:szCs w:val="22"/>
         </w:rPr>
-        <w:t>AzureRM Powershell package</w:t>
+        <w:t>AzureRM</w:t>
+      </w:r>
+      <w:proofErr w:type="spellEnd"/>
+      <w:r>
+        <w:rPr>
+          <w:sz w:val="22"/>
+          <w:szCs w:val="22"/>
+        </w:rPr>
+        <w:t xml:space="preserve"> </w:t>
+      </w:r>
+      <w:proofErr w:type="spellStart"/>
+      <w:r>
+        <w:rPr>
+          <w:sz w:val="22"/>
+          <w:szCs w:val="22"/>
+        </w:rPr>
+        <w:t>Powershell</w:t>
+      </w:r>
+      <w:proofErr w:type="spellEnd"/>
+      <w:r>
+        <w:rPr>
+          <w:sz w:val="22"/>
+          <w:szCs w:val="22"/>
+        </w:rPr>
+        <w:t xml:space="preserve"> package</w:t>
       </w:r>
       <w:r>
         <w:rPr>
@@ -1613,12 +1647,21 @@
           <w:szCs w:val="22"/>
         </w:rPr>
       </w:pPr>
+      <w:proofErr w:type="spellStart"/>
       <w:r>
         <w:rPr>
           <w:sz w:val="22"/>
           <w:szCs w:val="22"/>
         </w:rPr>
-        <w:t>Github repository</w:t>
+        <w:t>Github</w:t>
+      </w:r>
+      <w:proofErr w:type="spellEnd"/>
+      <w:r>
+        <w:rPr>
+          <w:sz w:val="22"/>
+          <w:szCs w:val="22"/>
+        </w:rPr>
+        <w:t xml:space="preserve"> repository</w:t>
       </w:r>
       <w:r>
         <w:rPr>
@@ -1651,43 +1694,21 @@
         </w:numPr>
       </w:pPr>
       <w:r>
-        <w:t>One of Azure PowerShell</w:t>
-      </w:r>
-      <w:r>
-        <w:t xml:space="preserve"> silent authentication methods (Azure SP with AD application, Azure SP with a certificate</w:t>
-      </w:r>
-      <w:r>
-        <w:t>, …</w:t>
-      </w:r>
-      <w:r>
-        <w:t xml:space="preserve">) is already configured on the machine that will run </w:t>
-      </w:r>
-      <w:r>
-        <w:t>PowerShell</w:t>
-      </w:r>
-      <w:r>
-        <w:t xml:space="preserve"> scripts</w:t>
-      </w:r>
-      <w:r>
-        <w:t xml:space="preserve">, </w:t>
-      </w:r>
-      <w:r>
-        <w:t>I used "AD, service principal ID method, scripts are in "</w:t>
-      </w:r>
-      <w:r>
-        <w:t xml:space="preserve"> Silent AuthenticationScripts</w:t>
-      </w:r>
+        <w:t>One of Azure PowerShell silent authentication methods (Azure SP with AD application, Azure SP with a certificate, …) is already configured on the machine that will run PowerShell scripts, I used "AD, service principal ID method, scripts are in "</w:t>
+      </w:r>
+      <w:r>
+        <w:t xml:space="preserve"> Silent </w:t>
+      </w:r>
+      <w:proofErr w:type="spellStart"/>
+      <w:r>
+        <w:t>AuthenticationScripts</w:t>
+      </w:r>
+      <w:proofErr w:type="spellEnd"/>
       <w:r>
         <w:t xml:space="preserve"> </w:t>
       </w:r>
       <w:r>
-        <w:t xml:space="preserve">in </w:t>
-      </w:r>
-      <w:r>
-        <w:t>GitHub</w:t>
-      </w:r>
-      <w:r>
-        <w:t>"</w:t>
+        <w:t>in GitHub"</w:t>
       </w:r>
       <w:r>
         <w:t>, below dir.</w:t>
@@ -1734,13 +1755,7 @@
         </w:numPr>
       </w:pPr>
       <w:r>
-        <w:t>L</w:t>
-      </w:r>
-      <w:r>
-        <w:t>oca</w:t>
-      </w:r>
-      <w:r>
-        <w:t>tion of created resources was not provided, I assumed all resources will take the same Resource Group location by default.</w:t>
+        <w:t>Location of created resources was not provided, I assumed all resources will take the same Resource Group location by default.</w:t>
       </w:r>
     </w:p>
     <w:p>
@@ -1751,18 +1766,19 @@
           <w:numId w:val="21"/>
         </w:numPr>
       </w:pPr>
-      <w:r>
-        <w:t>S</w:t>
-      </w:r>
-      <w:r>
-        <w:t xml:space="preserve">torageAccountType </w:t>
-      </w:r>
-      <w:r>
-        <w:t>parameter wasn’t provided, I put it as “</w:t>
-      </w:r>
+      <w:proofErr w:type="spellStart"/>
+      <w:r>
+        <w:t>StorageAccountType</w:t>
+      </w:r>
+      <w:proofErr w:type="spellEnd"/>
+      <w:r>
+        <w:t xml:space="preserve"> parameter wasn’t provided, I put it as “</w:t>
+      </w:r>
+      <w:proofErr w:type="spellStart"/>
       <w:r>
         <w:t>Standard_GRS</w:t>
       </w:r>
+      <w:proofErr w:type="spellEnd"/>
       <w:r>
         <w:t>”.</w:t>
       </w:r>
@@ -2615,12 +2631,12 @@
     </w:p>
     <w:tbl>
       <w:tblPr>
-        <w:tblW w:w="9085" w:type="dxa"/>
+        <w:tblW w:w="9350" w:type="dxa"/>
         <w:tblLook w:val="04A0" w:firstRow="1" w:lastRow="0" w:firstColumn="1" w:lastColumn="0" w:noHBand="0" w:noVBand="1"/>
       </w:tblPr>
       <w:tblGrid>
-        <w:gridCol w:w="1866"/>
-        <w:gridCol w:w="7484"/>
+        <w:gridCol w:w="1605"/>
+        <w:gridCol w:w="7745"/>
       </w:tblGrid>
       <w:tr>
         <w:trPr>
@@ -2628,7 +2644,7 @@
         </w:trPr>
         <w:tc>
           <w:tcPr>
-            <w:tcW w:w="2095" w:type="dxa"/>
+            <w:tcW w:w="1866" w:type="dxa"/>
             <w:tcBorders>
               <w:top w:val="single" w:sz="4" w:space="0" w:color="auto"/>
               <w:left w:val="single" w:sz="4" w:space="0" w:color="auto"/>
@@ -2668,7 +2684,7 @@
         </w:tc>
         <w:tc>
           <w:tcPr>
-            <w:tcW w:w="6990" w:type="dxa"/>
+            <w:tcW w:w="7484" w:type="dxa"/>
             <w:tcBorders>
               <w:top w:val="single" w:sz="4" w:space="0" w:color="auto"/>
               <w:left w:val="nil"/>
@@ -2713,7 +2729,7 @@
         </w:trPr>
         <w:tc>
           <w:tcPr>
-            <w:tcW w:w="2095" w:type="dxa"/>
+            <w:tcW w:w="1866" w:type="dxa"/>
             <w:tcBorders>
               <w:top w:val="nil"/>
               <w:left w:val="single" w:sz="4" w:space="0" w:color="auto"/>
@@ -2749,7 +2765,7 @@
         </w:tc>
         <w:tc>
           <w:tcPr>
-            <w:tcW w:w="6990" w:type="dxa"/>
+            <w:tcW w:w="7484" w:type="dxa"/>
             <w:tcBorders>
               <w:top w:val="nil"/>
               <w:left w:val="nil"/>
@@ -2794,7 +2810,7 @@
         </w:trPr>
         <w:tc>
           <w:tcPr>
-            <w:tcW w:w="2095" w:type="dxa"/>
+            <w:tcW w:w="1866" w:type="dxa"/>
             <w:tcBorders>
               <w:top w:val="nil"/>
               <w:left w:val="single" w:sz="4" w:space="0" w:color="auto"/>
@@ -2830,7 +2846,7 @@
         </w:tc>
         <w:tc>
           <w:tcPr>
-            <w:tcW w:w="6990" w:type="dxa"/>
+            <w:tcW w:w="7484" w:type="dxa"/>
             <w:tcBorders>
               <w:top w:val="nil"/>
               <w:left w:val="nil"/>
@@ -2875,7 +2891,7 @@
         </w:trPr>
         <w:tc>
           <w:tcPr>
-            <w:tcW w:w="2095" w:type="dxa"/>
+            <w:tcW w:w="1866" w:type="dxa"/>
             <w:tcBorders>
               <w:top w:val="nil"/>
               <w:left w:val="single" w:sz="4" w:space="0" w:color="auto"/>
@@ -2897,6 +2913,7 @@
                 <w:lang w:val="en-US" w:eastAsia="en-US"/>
               </w:rPr>
             </w:pPr>
+            <w:proofErr w:type="spellStart"/>
             <w:r>
               <w:rPr>
                 <w:rFonts w:ascii="Calibri" w:hAnsi="Calibri"/>
@@ -2905,13 +2922,46 @@
                 <w:szCs w:val="22"/>
                 <w:lang w:val="en-US" w:eastAsia="en-US"/>
               </w:rPr>
-              <w:t>ResourceGroup and FileLocations file</w:t>
+              <w:t>ResourceGroup</w:t>
+            </w:r>
+            <w:proofErr w:type="spellEnd"/>
+            <w:r>
+              <w:rPr>
+                <w:rFonts w:ascii="Calibri" w:hAnsi="Calibri"/>
+                <w:color w:val="000000"/>
+                <w:sz w:val="22"/>
+                <w:szCs w:val="22"/>
+                <w:lang w:val="en-US" w:eastAsia="en-US"/>
+              </w:rPr>
+              <w:t xml:space="preserve"> and </w:t>
+            </w:r>
+            <w:proofErr w:type="spellStart"/>
+            <w:r>
+              <w:rPr>
+                <w:rFonts w:ascii="Calibri" w:hAnsi="Calibri"/>
+                <w:color w:val="000000"/>
+                <w:sz w:val="22"/>
+                <w:szCs w:val="22"/>
+                <w:lang w:val="en-US" w:eastAsia="en-US"/>
+              </w:rPr>
+              <w:t>FileLocations</w:t>
+            </w:r>
+            <w:proofErr w:type="spellEnd"/>
+            <w:r>
+              <w:rPr>
+                <w:rFonts w:ascii="Calibri" w:hAnsi="Calibri"/>
+                <w:color w:val="000000"/>
+                <w:sz w:val="22"/>
+                <w:szCs w:val="22"/>
+                <w:lang w:val="en-US" w:eastAsia="en-US"/>
+              </w:rPr>
+              <w:t xml:space="preserve"> file</w:t>
             </w:r>
           </w:p>
         </w:tc>
         <w:tc>
           <w:tcPr>
-            <w:tcW w:w="6990" w:type="dxa"/>
+            <w:tcW w:w="7484" w:type="dxa"/>
             <w:tcBorders>
               <w:top w:val="nil"/>
               <w:left w:val="nil"/>
@@ -2956,7 +3006,7 @@
         </w:trPr>
         <w:tc>
           <w:tcPr>
-            <w:tcW w:w="2095" w:type="dxa"/>
+            <w:tcW w:w="1866" w:type="dxa"/>
             <w:tcBorders>
               <w:top w:val="nil"/>
               <w:left w:val="single" w:sz="4" w:space="0" w:color="auto"/>
@@ -2986,13 +3036,25 @@
                 <w:szCs w:val="22"/>
                 <w:lang w:val="en-US" w:eastAsia="en-US"/>
               </w:rPr>
-              <w:t>Storage Account temp/param</w:t>
+              <w:t>Storage Account temp/</w:t>
             </w:r>
+            <w:proofErr w:type="spellStart"/>
+            <w:r>
+              <w:rPr>
+                <w:rFonts w:ascii="Calibri" w:hAnsi="Calibri"/>
+                <w:color w:val="000000"/>
+                <w:sz w:val="22"/>
+                <w:szCs w:val="22"/>
+                <w:lang w:val="en-US" w:eastAsia="en-US"/>
+              </w:rPr>
+              <w:t>param</w:t>
+            </w:r>
+            <w:proofErr w:type="spellEnd"/>
           </w:p>
         </w:tc>
         <w:tc>
           <w:tcPr>
-            <w:tcW w:w="6990" w:type="dxa"/>
+            <w:tcW w:w="7484" w:type="dxa"/>
             <w:tcBorders>
               <w:top w:val="nil"/>
               <w:left w:val="nil"/>
@@ -3037,7 +3099,7 @@
         </w:trPr>
         <w:tc>
           <w:tcPr>
-            <w:tcW w:w="2095" w:type="dxa"/>
+            <w:tcW w:w="1866" w:type="dxa"/>
             <w:tcBorders>
               <w:top w:val="nil"/>
               <w:left w:val="single" w:sz="4" w:space="0" w:color="auto"/>
@@ -3067,13 +3129,47 @@
                 <w:szCs w:val="22"/>
                 <w:lang w:val="en-US" w:eastAsia="en-US"/>
               </w:rPr>
-              <w:t>Virtual Nwk temp/param</w:t>
+              <w:t xml:space="preserve">Virtual </w:t>
             </w:r>
+            <w:proofErr w:type="spellStart"/>
+            <w:r>
+              <w:rPr>
+                <w:rFonts w:ascii="Calibri" w:hAnsi="Calibri"/>
+                <w:color w:val="000000"/>
+                <w:sz w:val="22"/>
+                <w:szCs w:val="22"/>
+                <w:lang w:val="en-US" w:eastAsia="en-US"/>
+              </w:rPr>
+              <w:t>Nwk</w:t>
+            </w:r>
+            <w:proofErr w:type="spellEnd"/>
+            <w:r>
+              <w:rPr>
+                <w:rFonts w:ascii="Calibri" w:hAnsi="Calibri"/>
+                <w:color w:val="000000"/>
+                <w:sz w:val="22"/>
+                <w:szCs w:val="22"/>
+                <w:lang w:val="en-US" w:eastAsia="en-US"/>
+              </w:rPr>
+              <w:t xml:space="preserve"> temp/</w:t>
+            </w:r>
+            <w:proofErr w:type="spellStart"/>
+            <w:r>
+              <w:rPr>
+                <w:rFonts w:ascii="Calibri" w:hAnsi="Calibri"/>
+                <w:color w:val="000000"/>
+                <w:sz w:val="22"/>
+                <w:szCs w:val="22"/>
+                <w:lang w:val="en-US" w:eastAsia="en-US"/>
+              </w:rPr>
+              <w:t>param</w:t>
+            </w:r>
+            <w:proofErr w:type="spellEnd"/>
           </w:p>
         </w:tc>
         <w:tc>
           <w:tcPr>
-            <w:tcW w:w="6990" w:type="dxa"/>
+            <w:tcW w:w="7484" w:type="dxa"/>
             <w:tcBorders>
               <w:top w:val="nil"/>
               <w:left w:val="nil"/>
@@ -3118,7 +3214,7 @@
         </w:trPr>
         <w:tc>
           <w:tcPr>
-            <w:tcW w:w="2095" w:type="dxa"/>
+            <w:tcW w:w="1866" w:type="dxa"/>
             <w:tcBorders>
               <w:top w:val="nil"/>
               <w:left w:val="single" w:sz="4" w:space="0" w:color="auto"/>
@@ -3148,13 +3244,43 @@
                 <w:szCs w:val="22"/>
                 <w:lang w:val="en-US" w:eastAsia="en-US"/>
               </w:rPr>
-              <w:t>Polict Def/Assignment Body files</w:t>
+              <w:t>Polic</w:t>
+            </w:r>
+            <w:r>
+              <w:rPr>
+                <w:rFonts w:ascii="Calibri" w:hAnsi="Calibri"/>
+                <w:color w:val="000000"/>
+                <w:sz w:val="22"/>
+                <w:szCs w:val="22"/>
+                <w:lang w:val="en-US" w:eastAsia="en-US"/>
+              </w:rPr>
+              <w:t>y</w:t>
+            </w:r>
+            <w:r>
+              <w:rPr>
+                <w:rFonts w:ascii="Calibri" w:hAnsi="Calibri"/>
+                <w:color w:val="000000"/>
+                <w:sz w:val="22"/>
+                <w:szCs w:val="22"/>
+                <w:lang w:val="en-US" w:eastAsia="en-US"/>
+              </w:rPr>
+              <w:t xml:space="preserve"> Def/Assign</w:t>
+            </w:r>
+            <w:r>
+              <w:rPr>
+                <w:rFonts w:ascii="Calibri" w:hAnsi="Calibri"/>
+                <w:color w:val="000000"/>
+                <w:sz w:val="22"/>
+                <w:szCs w:val="22"/>
+                <w:lang w:val="en-US" w:eastAsia="en-US"/>
+              </w:rPr>
+              <w:t xml:space="preserve"> Body files</w:t>
             </w:r>
           </w:p>
         </w:tc>
         <w:tc>
           <w:tcPr>
-            <w:tcW w:w="6990" w:type="dxa"/>
+            <w:tcW w:w="7484" w:type="dxa"/>
             <w:tcBorders>
               <w:top w:val="nil"/>
               <w:left w:val="nil"/>
@@ -3190,6 +3316,107 @@
                 <w:t>https://github.com/Eslam10/SentiaDeliverables/tree/master/PolicyDefAss</w:t>
               </w:r>
             </w:hyperlink>
+          </w:p>
+        </w:tc>
+      </w:tr>
+      <w:tr>
+        <w:trPr>
+          <w:trHeight w:val="259"/>
+        </w:trPr>
+        <w:tc>
+          <w:tcPr>
+            <w:tcW w:w="1866" w:type="dxa"/>
+            <w:tcBorders>
+              <w:top w:val="nil"/>
+              <w:left w:val="single" w:sz="4" w:space="0" w:color="auto"/>
+              <w:bottom w:val="single" w:sz="4" w:space="0" w:color="auto"/>
+              <w:right w:val="single" w:sz="4" w:space="0" w:color="auto"/>
+            </w:tcBorders>
+            <w:shd w:val="clear" w:color="auto" w:fill="auto"/>
+            <w:noWrap/>
+            <w:vAlign w:val="bottom"/>
+            <w:hideMark/>
+          </w:tcPr>
+          <w:p>
+            <w:pPr>
+              <w:rPr>
+                <w:rFonts w:ascii="Calibri" w:hAnsi="Calibri"/>
+                <w:color w:val="000000"/>
+                <w:sz w:val="22"/>
+                <w:szCs w:val="22"/>
+                <w:lang w:val="en-US" w:eastAsia="en-US"/>
+              </w:rPr>
+            </w:pPr>
+            <w:r>
+              <w:rPr>
+                <w:rFonts w:ascii="Calibri" w:hAnsi="Calibri"/>
+                <w:color w:val="000000"/>
+                <w:sz w:val="22"/>
+                <w:szCs w:val="22"/>
+                <w:lang w:val="en-US" w:eastAsia="en-US"/>
+              </w:rPr>
+              <w:t xml:space="preserve">Silent </w:t>
+            </w:r>
+            <w:proofErr w:type="spellStart"/>
+            <w:r>
+              <w:rPr>
+                <w:rFonts w:ascii="Calibri" w:hAnsi="Calibri"/>
+                <w:color w:val="000000"/>
+                <w:sz w:val="22"/>
+                <w:szCs w:val="22"/>
+                <w:lang w:val="en-US" w:eastAsia="en-US"/>
+              </w:rPr>
+              <w:t>Auth</w:t>
+            </w:r>
+            <w:proofErr w:type="spellEnd"/>
+            <w:r>
+              <w:rPr>
+                <w:rFonts w:ascii="Calibri" w:hAnsi="Calibri"/>
+                <w:color w:val="000000"/>
+                <w:sz w:val="22"/>
+                <w:szCs w:val="22"/>
+                <w:lang w:val="en-US" w:eastAsia="en-US"/>
+              </w:rPr>
+              <w:t xml:space="preserve"> scripts</w:t>
+            </w:r>
+          </w:p>
+        </w:tc>
+        <w:tc>
+          <w:tcPr>
+            <w:tcW w:w="7484" w:type="dxa"/>
+            <w:tcBorders>
+              <w:top w:val="nil"/>
+              <w:left w:val="nil"/>
+              <w:bottom w:val="single" w:sz="4" w:space="0" w:color="auto"/>
+              <w:right w:val="single" w:sz="4" w:space="0" w:color="auto"/>
+            </w:tcBorders>
+            <w:shd w:val="clear" w:color="auto" w:fill="auto"/>
+            <w:noWrap/>
+            <w:vAlign w:val="bottom"/>
+            <w:hideMark/>
+          </w:tcPr>
+          <w:p>
+            <w:pPr>
+              <w:rPr>
+                <w:rFonts w:ascii="Calibri" w:hAnsi="Calibri"/>
+                <w:color w:val="0000FF"/>
+                <w:sz w:val="22"/>
+                <w:szCs w:val="22"/>
+                <w:u w:val="single"/>
+                <w:lang w:val="en-US" w:eastAsia="en-US"/>
+              </w:rPr>
+            </w:pPr>
+            <w:r>
+              <w:rPr>
+                <w:rFonts w:ascii="Calibri" w:hAnsi="Calibri"/>
+                <w:color w:val="0000FF"/>
+                <w:sz w:val="22"/>
+                <w:szCs w:val="22"/>
+                <w:u w:val="single"/>
+                <w:lang w:val="en-US" w:eastAsia="en-US"/>
+              </w:rPr>
+              <w:t>https://github.com/Eslam10/SentiaDeliverables/tree/master/Script/Silent%20AuthenticationScripts</w:t>
+            </w:r>
           </w:p>
         </w:tc>
       </w:tr>
@@ -3389,8 +3616,20 @@
                 <w:szCs w:val="22"/>
                 <w:lang w:val="en-US" w:eastAsia="en-US"/>
               </w:rPr>
-              <w:t>8 hrs</w:t>
+              <w:t xml:space="preserve">8 </w:t>
             </w:r>
+            <w:proofErr w:type="spellStart"/>
+            <w:r>
+              <w:rPr>
+                <w:rFonts w:ascii="Calibri" w:hAnsi="Calibri"/>
+                <w:color w:val="000000"/>
+                <w:sz w:val="22"/>
+                <w:szCs w:val="22"/>
+                <w:lang w:val="en-US" w:eastAsia="en-US"/>
+              </w:rPr>
+              <w:t>hrs</w:t>
+            </w:r>
+            <w:proofErr w:type="spellEnd"/>
           </w:p>
         </w:tc>
       </w:tr>
@@ -3466,8 +3705,20 @@
                 <w:szCs w:val="22"/>
                 <w:lang w:val="en-US" w:eastAsia="en-US"/>
               </w:rPr>
-              <w:t>12 hrs</w:t>
+              <w:t xml:space="preserve">12 </w:t>
             </w:r>
+            <w:proofErr w:type="spellStart"/>
+            <w:r>
+              <w:rPr>
+                <w:rFonts w:ascii="Calibri" w:hAnsi="Calibri"/>
+                <w:color w:val="000000"/>
+                <w:sz w:val="22"/>
+                <w:szCs w:val="22"/>
+                <w:lang w:val="en-US" w:eastAsia="en-US"/>
+              </w:rPr>
+              <w:t>hrs</w:t>
+            </w:r>
+            <w:proofErr w:type="spellEnd"/>
           </w:p>
         </w:tc>
       </w:tr>
@@ -3543,8 +3794,20 @@
                 <w:szCs w:val="22"/>
                 <w:lang w:val="en-US" w:eastAsia="en-US"/>
               </w:rPr>
-              <w:t>0.5 hr</w:t>
+              <w:t xml:space="preserve">0.5 </w:t>
             </w:r>
+            <w:proofErr w:type="spellStart"/>
+            <w:r>
+              <w:rPr>
+                <w:rFonts w:ascii="Calibri" w:hAnsi="Calibri"/>
+                <w:color w:val="000000"/>
+                <w:sz w:val="22"/>
+                <w:szCs w:val="22"/>
+                <w:lang w:val="en-US" w:eastAsia="en-US"/>
+              </w:rPr>
+              <w:t>hr</w:t>
+            </w:r>
+            <w:proofErr w:type="spellEnd"/>
           </w:p>
         </w:tc>
       </w:tr>
@@ -11833,12 +12096,6 @@
 </file>
 
 <file path=customXml/item2.xml><?xml version="1.0" encoding="utf-8"?>
-<p:properties xmlns:p="http://schemas.microsoft.com/office/2006/metadata/properties" xmlns:xsi="http://www.w3.org/2001/XMLSchema-instance">
-  <documentManagement/>
-</p:properties>
-</file>
-
-<file path=customXml/item3.xml><?xml version="1.0" encoding="utf-8"?>
 <ct:contentTypeSchema xmlns:ct="http://schemas.microsoft.com/office/2006/metadata/contentType" xmlns:ma="http://schemas.microsoft.com/office/2006/metadata/properties/metaAttributes" ct:_="" ma:_="" ma:contentTypeName="Document" ma:contentTypeID="0x01010001BD4DED696B3C43B3A401BDF3F6FF1A" ma:contentTypeVersion="0" ma:contentTypeDescription="Create a new document." ma:contentTypeScope="" ma:versionID="99cc2211b1b86e18d7d13900aad91f6e">
   <xsd:schema xmlns:xsd="http://www.w3.org/2001/XMLSchema" xmlns:p="http://schemas.microsoft.com/office/2006/metadata/properties" targetNamespace="http://schemas.microsoft.com/office/2006/metadata/properties" ma:root="true" ma:fieldsID="f4d196f5c675f743c82a55ad494504ec">
     <xsd:element name="properties">
@@ -11887,6 +12144,12 @@
 </ct:contentTypeSchema>
 </file>
 
+<file path=customXml/item3.xml><?xml version="1.0" encoding="utf-8"?>
+<p:properties xmlns:p="http://schemas.microsoft.com/office/2006/metadata/properties" xmlns:xsi="http://www.w3.org/2001/XMLSchema-instance">
+  <documentManagement/>
+</p:properties>
+</file>
+
 <file path=customXml/item4.xml><?xml version="1.0" encoding="utf-8"?>
 <b:Sources xmlns:b="http://schemas.openxmlformats.org/officeDocument/2006/bibliography" xmlns="http://schemas.openxmlformats.org/officeDocument/2006/bibliography" SelectedStyle="\APA.XSL" StyleName="APA"/>
 </file>
@@ -11900,14 +12163,6 @@
 </file>
 
 <file path=customXml/itemProps2.xml><?xml version="1.0" encoding="utf-8"?>
-<ds:datastoreItem xmlns:ds="http://schemas.openxmlformats.org/officeDocument/2006/customXml" ds:itemID="{17FE300C-5299-437D-8E77-99BA1A70ACF7}">
-  <ds:schemaRefs>
-    <ds:schemaRef ds:uri="http://schemas.microsoft.com/office/2006/metadata/properties"/>
-  </ds:schemaRefs>
-</ds:datastoreItem>
-</file>
-
-<file path=customXml/itemProps3.xml><?xml version="1.0" encoding="utf-8"?>
 <ds:datastoreItem xmlns:ds="http://schemas.openxmlformats.org/officeDocument/2006/customXml" ds:itemID="{1A5C6D50-5AB6-485C-B29C-F9FFD0306621}">
   <ds:schemaRefs>
     <ds:schemaRef ds:uri="http://schemas.microsoft.com/office/2006/metadata/contentType"/>
@@ -11922,8 +12177,16 @@
 </ds:datastoreItem>
 </file>
 
+<file path=customXml/itemProps3.xml><?xml version="1.0" encoding="utf-8"?>
+<ds:datastoreItem xmlns:ds="http://schemas.openxmlformats.org/officeDocument/2006/customXml" ds:itemID="{17FE300C-5299-437D-8E77-99BA1A70ACF7}">
+  <ds:schemaRefs>
+    <ds:schemaRef ds:uri="http://schemas.microsoft.com/office/2006/metadata/properties"/>
+  </ds:schemaRefs>
+</ds:datastoreItem>
+</file>
+
 <file path=customXml/itemProps4.xml><?xml version="1.0" encoding="utf-8"?>
-<ds:datastoreItem xmlns:ds="http://schemas.openxmlformats.org/officeDocument/2006/customXml" ds:itemID="{EFC814B7-3480-4F37-A528-E32D5C156457}">
+<ds:datastoreItem xmlns:ds="http://schemas.openxmlformats.org/officeDocument/2006/customXml" ds:itemID="{E752C8ED-2979-4434-B771-0B8CC88E5920}">
   <ds:schemaRefs>
     <ds:schemaRef ds:uri="http://schemas.openxmlformats.org/officeDocument/2006/bibliography"/>
   </ds:schemaRefs>
